--- a/Design Patterns/Design Patterns Examples.docx
+++ b/Design Patterns/Design Patterns Examples.docx
@@ -4,6 +4,9 @@
   <w:body>
     <w:p>
       <w:r>
+        <w:rPr>
+          <w:noProof/>
+        </w:rPr>
         <w:drawing>
           <wp:inline distT="0" distB="0" distL="0" distR="0" wp14:anchorId="4A4983F4" wp14:editId="4E8731DF">
             <wp:extent cx="4076699" cy="1402080"/>
@@ -43,6 +46,9 @@
     </w:p>
     <w:p>
       <w:r>
+        <w:rPr>
+          <w:noProof/>
+        </w:rPr>
         <w:drawing>
           <wp:inline distT="0" distB="0" distL="0" distR="0" wp14:anchorId="574BCE74" wp14:editId="0F6BF8E6">
             <wp:extent cx="5364480" cy="2506980"/>
@@ -82,6 +88,9 @@
     </w:p>
     <w:p>
       <w:r>
+        <w:rPr>
+          <w:noProof/>
+        </w:rPr>
         <w:drawing>
           <wp:inline distT="0" distB="0" distL="0" distR="0" wp14:anchorId="50BA60E0" wp14:editId="255CD7EC">
             <wp:extent cx="5731510" cy="609600"/>
@@ -121,6 +130,9 @@
     </w:p>
     <w:p>
       <w:r>
+        <w:rPr>
+          <w:noProof/>
+        </w:rPr>
         <w:drawing>
           <wp:inline distT="0" distB="0" distL="0" distR="0" wp14:anchorId="0A60B098" wp14:editId="6A2EB08F">
             <wp:extent cx="5731510" cy="3939540"/>
@@ -179,6 +191,9 @@
     </w:p>
     <w:p>
       <w:r>
+        <w:rPr>
+          <w:noProof/>
+        </w:rPr>
         <w:drawing>
           <wp:inline distT="0" distB="0" distL="0" distR="0" wp14:anchorId="1FDF3AE4" wp14:editId="6AE13ED7">
             <wp:extent cx="5731510" cy="2376170"/>
@@ -218,6 +233,9 @@
     </w:p>
     <w:p>
       <w:r>
+        <w:rPr>
+          <w:noProof/>
+        </w:rPr>
         <w:drawing>
           <wp:inline distT="0" distB="0" distL="0" distR="0" wp14:anchorId="5CFA9EDD" wp14:editId="0C76FAB7">
             <wp:extent cx="5731510" cy="4434840"/>
@@ -257,6 +275,9 @@
     </w:p>
     <w:p>
       <w:r>
+        <w:rPr>
+          <w:noProof/>
+        </w:rPr>
         <w:lastRenderedPageBreak/>
         <w:drawing>
           <wp:inline distT="0" distB="0" distL="0" distR="0" wp14:anchorId="5BF3B7A8" wp14:editId="3850062A">
@@ -356,6 +377,9 @@
     </w:p>
     <w:p>
       <w:r>
+        <w:rPr>
+          <w:noProof/>
+        </w:rPr>
         <w:drawing>
           <wp:inline distT="0" distB="0" distL="0" distR="0" wp14:anchorId="1E8D9A89" wp14:editId="183D4EDA">
             <wp:extent cx="5731510" cy="822960"/>
@@ -395,6 +419,9 @@
     </w:p>
     <w:p>
       <w:r>
+        <w:rPr>
+          <w:noProof/>
+        </w:rPr>
         <w:drawing>
           <wp:inline distT="0" distB="0" distL="0" distR="0" wp14:anchorId="320F2697" wp14:editId="514108C1">
             <wp:extent cx="5731510" cy="2011680"/>
@@ -434,6 +461,9 @@
     </w:p>
     <w:p>
       <w:r>
+        <w:rPr>
+          <w:noProof/>
+        </w:rPr>
         <w:lastRenderedPageBreak/>
         <w:drawing>
           <wp:inline distT="0" distB="0" distL="0" distR="0" wp14:anchorId="4285F1B7" wp14:editId="385DED4B">
@@ -479,6 +509,9 @@
         </w:rPr>
       </w:pPr>
       <w:r>
+        <w:rPr>
+          <w:noProof/>
+        </w:rPr>
         <w:drawing>
           <wp:inline distT="0" distB="0" distL="0" distR="0" wp14:anchorId="30653C3B" wp14:editId="19BB0C34">
             <wp:extent cx="5731510" cy="2804160"/>
@@ -522,6 +555,9 @@
         <w:t xml:space="preserve"> </w:t>
       </w:r>
       <w:r>
+        <w:rPr>
+          <w:noProof/>
+        </w:rPr>
         <w:drawing>
           <wp:inline distT="0" distB="0" distL="0" distR="0" wp14:anchorId="0355E0CC" wp14:editId="5139A8B2">
             <wp:extent cx="5731510" cy="965200"/>
@@ -620,11 +656,22 @@
         <w:t xml:space="preserve"> </w:t>
       </w:r>
       <w:r>
-        <w:t>It uses a clone() method to create a copy of an object</w:t>
-      </w:r>
-    </w:p>
-    <w:p>
-      <w:r>
+        <w:t xml:space="preserve">It uses a </w:t>
+      </w:r>
+      <w:proofErr w:type="gramStart"/>
+      <w:r>
+        <w:t>clone(</w:t>
+      </w:r>
+      <w:proofErr w:type="gramEnd"/>
+      <w:r>
+        <w:t>) method to create a copy of an object</w:t>
+      </w:r>
+    </w:p>
+    <w:p>
+      <w:r>
+        <w:rPr>
+          <w:noProof/>
+        </w:rPr>
         <w:lastRenderedPageBreak/>
         <w:drawing>
           <wp:inline distT="0" distB="0" distL="0" distR="0" wp14:anchorId="77A5BC7D" wp14:editId="5807DC6A">
@@ -665,6 +712,9 @@
     </w:p>
     <w:p>
       <w:r>
+        <w:rPr>
+          <w:noProof/>
+        </w:rPr>
         <w:drawing>
           <wp:inline distT="0" distB="0" distL="0" distR="0" wp14:anchorId="2A0224FE" wp14:editId="1345E78A">
             <wp:extent cx="5731510" cy="3108960"/>
@@ -704,6 +754,9 @@
     </w:p>
     <w:p>
       <w:r>
+        <w:rPr>
+          <w:noProof/>
+        </w:rPr>
         <w:drawing>
           <wp:inline distT="0" distB="0" distL="0" distR="0" wp14:anchorId="4B2728AB" wp14:editId="7EC0F65A">
             <wp:extent cx="5731510" cy="2202180"/>
@@ -743,6 +796,9 @@
     </w:p>
     <w:p>
       <w:r>
+        <w:rPr>
+          <w:noProof/>
+        </w:rPr>
         <w:drawing>
           <wp:inline distT="0" distB="0" distL="0" distR="0" wp14:anchorId="7CD8A1B8" wp14:editId="0461D491">
             <wp:extent cx="5731510" cy="1363980"/>
@@ -813,6 +869,9 @@
     </w:p>
     <w:p>
       <w:r>
+        <w:rPr>
+          <w:noProof/>
+        </w:rPr>
         <w:drawing>
           <wp:inline distT="0" distB="0" distL="0" distR="0" wp14:anchorId="0CEEEDB5" wp14:editId="0787717A">
             <wp:extent cx="5731510" cy="4038600"/>
@@ -852,6 +911,9 @@
     </w:p>
     <w:p>
       <w:r>
+        <w:rPr>
+          <w:noProof/>
+        </w:rPr>
         <w:drawing>
           <wp:inline distT="0" distB="0" distL="0" distR="0" wp14:anchorId="2C7D9153" wp14:editId="58846E5C">
             <wp:extent cx="5731510" cy="2791460"/>
@@ -907,7 +969,15 @@
     </w:p>
     <w:p>
       <w:r>
-        <w:t>The structural design patterns simplifies the structure by identifying the relationships. Structural design patterns are concerned with how classes and objects can be composed</w:t>
+        <w:t xml:space="preserve">The structural design patterns </w:t>
+      </w:r>
+      <w:proofErr w:type="gramStart"/>
+      <w:r>
+        <w:t>simplifies</w:t>
+      </w:r>
+      <w:proofErr w:type="gramEnd"/>
+      <w:r>
+        <w:t xml:space="preserve"> the structure by identifying the relationships. Structural design patterns are concerned with how classes and objects can be composed</w:t>
       </w:r>
     </w:p>
     <w:p/>
@@ -1023,6 +1093,9 @@
     </w:p>
     <w:p>
       <w:r>
+        <w:rPr>
+          <w:noProof/>
+        </w:rPr>
         <w:drawing>
           <wp:inline distT="0" distB="0" distL="0" distR="0" wp14:anchorId="4105AFA1" wp14:editId="35FE43E2">
             <wp:extent cx="5731510" cy="1996440"/>
@@ -1062,6 +1135,9 @@
     </w:p>
     <w:p>
       <w:r>
+        <w:rPr>
+          <w:noProof/>
+        </w:rPr>
         <w:lastRenderedPageBreak/>
         <w:drawing>
           <wp:inline distT="0" distB="0" distL="0" distR="0" wp14:anchorId="5774B2EB" wp14:editId="4A675AF8">
@@ -1102,6 +1178,9 @@
     </w:p>
     <w:p>
       <w:r>
+        <w:rPr>
+          <w:noProof/>
+        </w:rPr>
         <w:drawing>
           <wp:inline distT="0" distB="0" distL="0" distR="0" wp14:anchorId="449C01D1" wp14:editId="33C40BA3">
             <wp:extent cx="5731510" cy="2522220"/>
@@ -1141,6 +1220,9 @@
     </w:p>
     <w:p>
       <w:r>
+        <w:rPr>
+          <w:noProof/>
+        </w:rPr>
         <w:drawing>
           <wp:inline distT="0" distB="0" distL="0" distR="0" wp14:anchorId="56152C48" wp14:editId="54065275">
             <wp:extent cx="5731510" cy="2857500"/>
@@ -1237,6 +1319,9 @@
     </w:p>
     <w:p>
       <w:r>
+        <w:rPr>
+          <w:noProof/>
+        </w:rPr>
         <w:lastRenderedPageBreak/>
         <w:drawing>
           <wp:inline distT="0" distB="0" distL="0" distR="0" wp14:anchorId="20E14F25" wp14:editId="12EB4D06">
@@ -1277,6 +1362,9 @@
     </w:p>
     <w:p>
       <w:r>
+        <w:rPr>
+          <w:noProof/>
+        </w:rPr>
         <w:drawing>
           <wp:inline distT="0" distB="0" distL="0" distR="0" wp14:anchorId="5C08DFE3" wp14:editId="703D5DC6">
             <wp:extent cx="5731510" cy="1562100"/>
@@ -1316,6 +1404,9 @@
     </w:p>
     <w:p>
       <w:r>
+        <w:rPr>
+          <w:noProof/>
+        </w:rPr>
         <w:drawing>
           <wp:inline distT="0" distB="0" distL="0" distR="0" wp14:anchorId="1A7ACB12" wp14:editId="73CD2B9B">
             <wp:extent cx="3520745" cy="281964"/>
@@ -1355,6 +1446,9 @@
     </w:p>
     <w:p>
       <w:r>
+        <w:rPr>
+          <w:noProof/>
+        </w:rPr>
         <w:drawing>
           <wp:inline distT="0" distB="0" distL="0" distR="0" wp14:anchorId="73377D64" wp14:editId="3DEFA652">
             <wp:extent cx="3429000" cy="2872740"/>
@@ -1394,6 +1488,9 @@
     </w:p>
     <w:p>
       <w:r>
+        <w:rPr>
+          <w:noProof/>
+        </w:rPr>
         <w:drawing>
           <wp:inline distT="0" distB="0" distL="0" distR="0" wp14:anchorId="710FBC0D" wp14:editId="1AF85162">
             <wp:extent cx="5731510" cy="1935480"/>
@@ -1433,6 +1530,9 @@
     </w:p>
     <w:p>
       <w:r>
+        <w:rPr>
+          <w:noProof/>
+        </w:rPr>
         <w:lastRenderedPageBreak/>
         <w:drawing>
           <wp:inline distT="0" distB="0" distL="0" distR="0" wp14:anchorId="0E06994C" wp14:editId="3DF05347">
@@ -1473,6 +1573,9 @@
     </w:p>
     <w:p>
       <w:r>
+        <w:rPr>
+          <w:noProof/>
+        </w:rPr>
         <w:drawing>
           <wp:inline distT="0" distB="0" distL="0" distR="0" wp14:anchorId="265FA328" wp14:editId="546BB4AC">
             <wp:extent cx="5920740" cy="1996440"/>
@@ -1512,6 +1615,9 @@
     </w:p>
     <w:p>
       <w:r>
+        <w:rPr>
+          <w:noProof/>
+        </w:rPr>
         <w:drawing>
           <wp:inline distT="0" distB="0" distL="0" distR="0" wp14:anchorId="2C51F0F2" wp14:editId="51EBFCC3">
             <wp:extent cx="5731510" cy="1485900"/>
@@ -1608,7 +1714,23 @@
           <w:b/>
           <w:bCs/>
         </w:rPr>
-        <w:t>Example: Home Theater System</w:t>
+        <w:t xml:space="preserve">Example: Home </w:t>
+      </w:r>
+      <w:proofErr w:type="spellStart"/>
+      <w:r>
+        <w:rPr>
+          <w:b/>
+          <w:bCs/>
+        </w:rPr>
+        <w:t>Theater</w:t>
+      </w:r>
+      <w:proofErr w:type="spellEnd"/>
+      <w:r>
+        <w:rPr>
+          <w:b/>
+          <w:bCs/>
+        </w:rPr>
+        <w:t xml:space="preserve"> System</w:t>
       </w:r>
     </w:p>
     <w:p>
@@ -1620,7 +1742,23 @@
           <w:b/>
           <w:bCs/>
         </w:rPr>
-        <w:t>home theater system</w:t>
+        <w:t xml:space="preserve">home </w:t>
+      </w:r>
+      <w:proofErr w:type="spellStart"/>
+      <w:r>
+        <w:rPr>
+          <w:b/>
+          <w:bCs/>
+        </w:rPr>
+        <w:t>theater</w:t>
+      </w:r>
+      <w:proofErr w:type="spellEnd"/>
+      <w:r>
+        <w:rPr>
+          <w:b/>
+          <w:bCs/>
+        </w:rPr>
+        <w:t xml:space="preserve"> system</w:t>
       </w:r>
       <w:r>
         <w:t xml:space="preserve"> with multiple components (</w:t>
@@ -1651,6 +1789,9 @@
     </w:p>
     <w:p>
       <w:r>
+        <w:rPr>
+          <w:noProof/>
+        </w:rPr>
         <w:drawing>
           <wp:inline distT="0" distB="0" distL="0" distR="0" wp14:anchorId="2DECA1E4" wp14:editId="6A0B864F">
             <wp:extent cx="3741744" cy="327688"/>
@@ -1690,6 +1831,9 @@
     </w:p>
     <w:p>
       <w:r>
+        <w:rPr>
+          <w:noProof/>
+        </w:rPr>
         <w:lastRenderedPageBreak/>
         <w:drawing>
           <wp:inline distT="0" distB="0" distL="0" distR="0" wp14:anchorId="2E21CCE9" wp14:editId="63C2099F">
@@ -1730,6 +1874,9 @@
     </w:p>
     <w:p>
       <w:r>
+        <w:rPr>
+          <w:noProof/>
+        </w:rPr>
         <w:drawing>
           <wp:inline distT="0" distB="0" distL="0" distR="0" wp14:anchorId="33429537" wp14:editId="1C6324BE">
             <wp:extent cx="3101609" cy="327688"/>
@@ -1769,6 +1916,9 @@
     </w:p>
     <w:p>
       <w:r>
+        <w:rPr>
+          <w:noProof/>
+        </w:rPr>
         <w:drawing>
           <wp:inline distT="0" distB="0" distL="0" distR="0" wp14:anchorId="228953C1" wp14:editId="160B60BC">
             <wp:extent cx="5043805" cy="2583180"/>
@@ -1810,6 +1960,9 @@
     <w:p/>
     <w:p>
       <w:r>
+        <w:rPr>
+          <w:noProof/>
+        </w:rPr>
         <w:drawing>
           <wp:inline distT="0" distB="0" distL="0" distR="0" wp14:anchorId="345EB3A7" wp14:editId="229FEF2C">
             <wp:extent cx="5731510" cy="3101340"/>
@@ -1888,7 +2041,15 @@
         <w:t>structural design pattern</w:t>
       </w:r>
       <w:r>
-        <w:t xml:space="preserve"> used to dynamically add behavior or responsibilities to objects </w:t>
+        <w:t xml:space="preserve"> used to dynamically add </w:t>
+      </w:r>
+      <w:proofErr w:type="spellStart"/>
+      <w:r>
+        <w:t>behavior</w:t>
+      </w:r>
+      <w:proofErr w:type="spellEnd"/>
+      <w:r>
+        <w:t xml:space="preserve"> or responsibilities to objects </w:t>
       </w:r>
       <w:r>
         <w:rPr>
@@ -1913,6 +2074,9 @@
     </w:p>
     <w:p>
       <w:r>
+        <w:rPr>
+          <w:noProof/>
+        </w:rPr>
         <w:drawing>
           <wp:inline distT="0" distB="0" distL="0" distR="0" wp14:anchorId="2CF91BFD" wp14:editId="0DC9A228">
             <wp:extent cx="5731510" cy="1096010"/>
@@ -1952,6 +2116,9 @@
     </w:p>
     <w:p>
       <w:r>
+        <w:rPr>
+          <w:noProof/>
+        </w:rPr>
         <w:drawing>
           <wp:inline distT="0" distB="0" distL="0" distR="0" wp14:anchorId="6C5E9208" wp14:editId="4E680136">
             <wp:extent cx="5731510" cy="3840480"/>
@@ -1991,6 +2158,9 @@
     </w:p>
     <w:p>
       <w:r>
+        <w:rPr>
+          <w:noProof/>
+        </w:rPr>
         <w:drawing>
           <wp:inline distT="0" distB="0" distL="0" distR="0" wp14:anchorId="45C9DD70" wp14:editId="6C40DA5E">
             <wp:extent cx="3932261" cy="480102"/>
@@ -2030,6 +2200,9 @@
     </w:p>
     <w:p>
       <w:r>
+        <w:rPr>
+          <w:noProof/>
+        </w:rPr>
         <w:drawing>
           <wp:inline distT="0" distB="0" distL="0" distR="0" wp14:anchorId="74BCC170" wp14:editId="511CF0A5">
             <wp:extent cx="3863340" cy="1874520"/>
@@ -2069,6 +2242,9 @@
     </w:p>
     <w:p>
       <w:r>
+        <w:rPr>
+          <w:noProof/>
+        </w:rPr>
         <w:lastRenderedPageBreak/>
         <w:drawing>
           <wp:inline distT="0" distB="0" distL="0" distR="0" wp14:anchorId="53194300" wp14:editId="0B2C46CC">
@@ -2109,6 +2285,9 @@
     </w:p>
     <w:p>
       <w:r>
+        <w:rPr>
+          <w:noProof/>
+        </w:rPr>
         <w:drawing>
           <wp:inline distT="0" distB="0" distL="0" distR="0" wp14:anchorId="0A85B963" wp14:editId="1A2A7FBF">
             <wp:extent cx="4709160" cy="3931920"/>
@@ -2149,6 +2328,9 @@
     <w:p/>
     <w:p>
       <w:r>
+        <w:rPr>
+          <w:noProof/>
+        </w:rPr>
         <w:drawing>
           <wp:inline distT="0" distB="0" distL="0" distR="0" wp14:anchorId="532B2BE3" wp14:editId="3A3F748A">
             <wp:extent cx="3619814" cy="441998"/>
@@ -2188,6 +2370,9 @@
     </w:p>
     <w:p>
       <w:r>
+        <w:rPr>
+          <w:noProof/>
+        </w:rPr>
         <w:drawing>
           <wp:inline distT="0" distB="0" distL="0" distR="0" wp14:anchorId="0FE15777" wp14:editId="7236A83A">
             <wp:extent cx="5731510" cy="1516380"/>
@@ -2227,6 +2412,9 @@
     </w:p>
     <w:p>
       <w:r>
+        <w:rPr>
+          <w:noProof/>
+        </w:rPr>
         <w:drawing>
           <wp:inline distT="0" distB="0" distL="0" distR="0" wp14:anchorId="3A2EA15F" wp14:editId="05A40D59">
             <wp:extent cx="5731510" cy="1432560"/>
@@ -2330,6 +2518,9 @@
     </w:p>
     <w:p>
       <w:r>
+        <w:rPr>
+          <w:noProof/>
+        </w:rPr>
         <w:drawing>
           <wp:inline distT="0" distB="0" distL="0" distR="0" wp14:anchorId="7C0E7285" wp14:editId="52A71885">
             <wp:extent cx="5731510" cy="762000"/>
@@ -2369,6 +2560,9 @@
     </w:p>
     <w:p>
       <w:r>
+        <w:rPr>
+          <w:noProof/>
+        </w:rPr>
         <w:drawing>
           <wp:inline distT="0" distB="0" distL="0" distR="0" wp14:anchorId="0BDB6245" wp14:editId="5D87AD1D">
             <wp:extent cx="5731510" cy="1516380"/>
@@ -2408,6 +2602,9 @@
     </w:p>
     <w:p>
       <w:r>
+        <w:rPr>
+          <w:noProof/>
+        </w:rPr>
         <w:drawing>
           <wp:inline distT="0" distB="0" distL="0" distR="0" wp14:anchorId="53201F9B" wp14:editId="3764CC18">
             <wp:extent cx="5731510" cy="2560320"/>
@@ -2447,6 +2644,9 @@
     </w:p>
     <w:p>
       <w:r>
+        <w:rPr>
+          <w:noProof/>
+        </w:rPr>
         <w:drawing>
           <wp:inline distT="0" distB="0" distL="0" distR="0" wp14:anchorId="4573C03F" wp14:editId="04A2FC7F">
             <wp:extent cx="4404742" cy="312447"/>
@@ -2486,6 +2686,9 @@
     </w:p>
     <w:p>
       <w:r>
+        <w:rPr>
+          <w:noProof/>
+        </w:rPr>
         <w:drawing>
           <wp:inline distT="0" distB="0" distL="0" distR="0" wp14:anchorId="7B92BF42" wp14:editId="2DBA5A75">
             <wp:extent cx="4846320" cy="1920240"/>
@@ -2525,6 +2728,9 @@
     </w:p>
     <w:p>
       <w:r>
+        <w:rPr>
+          <w:noProof/>
+        </w:rPr>
         <w:lastRenderedPageBreak/>
         <w:drawing>
           <wp:inline distT="0" distB="0" distL="0" distR="0" wp14:anchorId="3F6BED99" wp14:editId="146C575D">
@@ -2565,6 +2771,9 @@
     </w:p>
     <w:p>
       <w:r>
+        <w:rPr>
+          <w:noProof/>
+        </w:rPr>
         <w:drawing>
           <wp:inline distT="0" distB="0" distL="0" distR="0" wp14:anchorId="74C627CF" wp14:editId="532C31D1">
             <wp:extent cx="5731510" cy="1919605"/>
@@ -2651,6 +2860,9 @@
     </w:p>
     <w:p>
       <w:r>
+        <w:rPr>
+          <w:noProof/>
+        </w:rPr>
         <w:drawing>
           <wp:inline distT="0" distB="0" distL="0" distR="0" wp14:anchorId="6871685E" wp14:editId="58BAE9CB">
             <wp:extent cx="5731510" cy="1687830"/>
@@ -2690,6 +2902,9 @@
     </w:p>
     <w:p>
       <w:r>
+        <w:rPr>
+          <w:noProof/>
+        </w:rPr>
         <w:lastRenderedPageBreak/>
         <w:drawing>
           <wp:inline distT="0" distB="0" distL="0" distR="0" wp14:anchorId="37593020" wp14:editId="4204E170">
@@ -2730,6 +2945,9 @@
     </w:p>
     <w:p>
       <w:r>
+        <w:rPr>
+          <w:noProof/>
+        </w:rPr>
         <w:drawing>
           <wp:inline distT="0" distB="0" distL="0" distR="0" wp14:anchorId="665972DD" wp14:editId="1098863E">
             <wp:extent cx="3414056" cy="358171"/>
@@ -2769,6 +2987,9 @@
     </w:p>
     <w:p>
       <w:r>
+        <w:rPr>
+          <w:noProof/>
+        </w:rPr>
         <w:drawing>
           <wp:inline distT="0" distB="0" distL="0" distR="0" wp14:anchorId="2D7CE33D" wp14:editId="449C6235">
             <wp:extent cx="5731510" cy="1935480"/>
@@ -2808,6 +3029,9 @@
     </w:p>
     <w:p>
       <w:r>
+        <w:rPr>
+          <w:noProof/>
+        </w:rPr>
         <w:drawing>
           <wp:inline distT="0" distB="0" distL="0" distR="0" wp14:anchorId="358EC077" wp14:editId="210EE522">
             <wp:extent cx="5731510" cy="2255520"/>
@@ -2847,6 +3071,9 @@
     </w:p>
     <w:p>
       <w:r>
+        <w:rPr>
+          <w:noProof/>
+        </w:rPr>
         <w:drawing>
           <wp:inline distT="0" distB="0" distL="0" distR="0" wp14:anchorId="14D5203C" wp14:editId="7D60CB1D">
             <wp:extent cx="5731510" cy="1645285"/>
@@ -2973,6 +3200,9 @@
     </w:p>
     <w:p>
       <w:r>
+        <w:rPr>
+          <w:noProof/>
+        </w:rPr>
         <w:drawing>
           <wp:inline distT="0" distB="0" distL="0" distR="0" wp14:anchorId="66F426C5" wp14:editId="6AB8FC85">
             <wp:extent cx="5731510" cy="779780"/>
@@ -3012,6 +3242,9 @@
     </w:p>
     <w:p>
       <w:r>
+        <w:rPr>
+          <w:noProof/>
+        </w:rPr>
         <w:drawing>
           <wp:inline distT="0" distB="0" distL="0" distR="0" wp14:anchorId="1ABB0A48" wp14:editId="78ABCBD9">
             <wp:extent cx="5731510" cy="1647190"/>
@@ -3051,6 +3284,9 @@
     </w:p>
     <w:p>
       <w:r>
+        <w:rPr>
+          <w:noProof/>
+        </w:rPr>
         <w:drawing>
           <wp:inline distT="0" distB="0" distL="0" distR="0" wp14:anchorId="424F24CE" wp14:editId="3936B478">
             <wp:extent cx="5731510" cy="2400300"/>
@@ -3090,6 +3326,9 @@
     </w:p>
     <w:p>
       <w:r>
+        <w:rPr>
+          <w:noProof/>
+        </w:rPr>
         <w:drawing>
           <wp:inline distT="0" distB="0" distL="0" distR="0" wp14:anchorId="13B1DA0F" wp14:editId="15AD48D6">
             <wp:extent cx="5731510" cy="816610"/>
@@ -3129,6 +3368,9 @@
     </w:p>
     <w:p>
       <w:r>
+        <w:rPr>
+          <w:noProof/>
+        </w:rPr>
         <w:drawing>
           <wp:inline distT="0" distB="0" distL="0" distR="0" wp14:anchorId="30E622AC" wp14:editId="7DA89615">
             <wp:extent cx="5731510" cy="1537970"/>
@@ -3168,6 +3410,9 @@
     </w:p>
     <w:p>
       <w:r>
+        <w:rPr>
+          <w:noProof/>
+        </w:rPr>
         <w:lastRenderedPageBreak/>
         <w:drawing>
           <wp:inline distT="0" distB="0" distL="0" distR="0" wp14:anchorId="29BEE9E5" wp14:editId="1C1FB6DB">
@@ -3208,6 +3453,9 @@
     </w:p>
     <w:p>
       <w:r>
+        <w:rPr>
+          <w:noProof/>
+        </w:rPr>
         <w:drawing>
           <wp:inline distT="0" distB="0" distL="0" distR="0" wp14:anchorId="3757486B" wp14:editId="2F67845B">
             <wp:extent cx="5731510" cy="1864360"/>
@@ -3247,6 +3495,9 @@
     </w:p>
     <w:p>
       <w:r>
+        <w:rPr>
+          <w:noProof/>
+        </w:rPr>
         <w:drawing>
           <wp:inline distT="0" distB="0" distL="0" distR="0" wp14:anchorId="41AEC7C8" wp14:editId="240373E9">
             <wp:extent cx="5731510" cy="1743075"/>
@@ -3298,10 +3549,7 @@
     </w:p>
     <w:p>
       <w:r>
-        <w:t>Behavioural</w:t>
-      </w:r>
-      <w:r>
-        <w:t xml:space="preserve"> design patterns are a category of </w:t>
+        <w:t>Behavioural design patterns are a category of </w:t>
       </w:r>
       <w:hyperlink r:id="rId70" w:tgtFrame="_blank" w:history="1">
         <w:r>
@@ -3317,6 +3565,9 @@
     </w:p>
     <w:p>
       <w:r>
+        <w:rPr>
+          <w:noProof/>
+        </w:rPr>
         <w:drawing>
           <wp:inline distT="0" distB="0" distL="0" distR="0" wp14:anchorId="001250C0" wp14:editId="66A6A3A4">
             <wp:extent cx="5731510" cy="2548890"/>
@@ -3364,35 +3615,38 @@
           <w:highlight w:val="yellow"/>
         </w:rPr>
         <w:lastRenderedPageBreak/>
+        <w:t>Chain of Responsibility Pattern:</w:t>
+      </w:r>
+    </w:p>
+    <w:p>
+      <w:r>
+        <w:t xml:space="preserve">The </w:t>
+      </w:r>
+      <w:r>
+        <w:rPr>
+          <w:b/>
+          <w:bCs/>
+        </w:rPr>
         <w:t>Chain of Responsibility Pattern</w:t>
       </w:r>
       <w:r>
-        <w:rPr>
-          <w:highlight w:val="yellow"/>
-        </w:rPr>
-        <w:t>:</w:t>
-      </w:r>
-    </w:p>
-    <w:p>
-      <w:r>
-        <w:t xml:space="preserve">The </w:t>
-      </w:r>
-      <w:r>
-        <w:rPr>
-          <w:b/>
-          <w:bCs/>
-        </w:rPr>
-        <w:t>Chain of Responsibility Pattern</w:t>
-      </w:r>
-      <w:r>
         <w:t xml:space="preserve"> is a </w:t>
       </w:r>
-      <w:r>
-        <w:rPr>
-          <w:b/>
-          <w:bCs/>
-        </w:rPr>
-        <w:t>behavioral design pattern</w:t>
+      <w:proofErr w:type="spellStart"/>
+      <w:r>
+        <w:rPr>
+          <w:b/>
+          <w:bCs/>
+        </w:rPr>
+        <w:t>behavioral</w:t>
+      </w:r>
+      <w:proofErr w:type="spellEnd"/>
+      <w:r>
+        <w:rPr>
+          <w:b/>
+          <w:bCs/>
+        </w:rPr>
+        <w:t xml:space="preserve"> design pattern</w:t>
       </w:r>
       <w:r>
         <w:t xml:space="preserve"> that allows multiple handlers to process a request in </w:t>
@@ -3430,6 +3684,9 @@
     </w:p>
     <w:p>
       <w:r>
+        <w:rPr>
+          <w:noProof/>
+        </w:rPr>
         <w:drawing>
           <wp:inline distT="0" distB="0" distL="0" distR="0" wp14:anchorId="672CEE95" wp14:editId="42B10491">
             <wp:extent cx="5731510" cy="701040"/>
@@ -3469,6 +3726,9 @@
     </w:p>
     <w:p>
       <w:r>
+        <w:rPr>
+          <w:noProof/>
+        </w:rPr>
         <w:drawing>
           <wp:inline distT="0" distB="0" distL="0" distR="0" wp14:anchorId="44DE3C77" wp14:editId="03BBD5C0">
             <wp:extent cx="5731510" cy="2689860"/>
@@ -3508,6 +3768,9 @@
     </w:p>
     <w:p>
       <w:r>
+        <w:rPr>
+          <w:noProof/>
+        </w:rPr>
         <w:drawing>
           <wp:inline distT="0" distB="0" distL="0" distR="0" wp14:anchorId="5765051C" wp14:editId="5981E900">
             <wp:extent cx="3520745" cy="281964"/>
@@ -3547,6 +3810,9 @@
     </w:p>
     <w:p>
       <w:r>
+        <w:rPr>
+          <w:noProof/>
+        </w:rPr>
         <w:drawing>
           <wp:inline distT="0" distB="0" distL="0" distR="0" wp14:anchorId="5049E6D4" wp14:editId="2A21BA13">
             <wp:extent cx="4968240" cy="3718560"/>
@@ -3586,6 +3852,9 @@
     </w:p>
     <w:p>
       <w:r>
+        <w:rPr>
+          <w:noProof/>
+        </w:rPr>
         <w:lastRenderedPageBreak/>
         <w:drawing>
           <wp:inline distT="0" distB="0" distL="0" distR="0" wp14:anchorId="30B5B7A9" wp14:editId="58703404">
@@ -3638,6 +3907,9 @@
     </w:p>
     <w:p>
       <w:r>
+        <w:rPr>
+          <w:noProof/>
+        </w:rPr>
         <w:drawing>
           <wp:inline distT="0" distB="0" distL="0" distR="0" wp14:anchorId="7333C328" wp14:editId="3E26B42F">
             <wp:extent cx="5731510" cy="2171700"/>
@@ -3690,6 +3962,9 @@
     </w:p>
     <w:p>
       <w:r>
+        <w:rPr>
+          <w:noProof/>
+        </w:rPr>
         <w:drawing>
           <wp:inline distT="0" distB="0" distL="0" distR="0" wp14:anchorId="1E7D0C61" wp14:editId="64E25949">
             <wp:extent cx="5731510" cy="2772410"/>
@@ -3740,6 +4015,9 @@
     </w:p>
     <w:p>
       <w:r>
+        <w:rPr>
+          <w:noProof/>
+        </w:rPr>
         <w:drawing>
           <wp:inline distT="0" distB="0" distL="0" distR="0" wp14:anchorId="1EE8D157" wp14:editId="101EF873">
             <wp:extent cx="5731510" cy="2072640"/>
@@ -3791,6 +4069,9 @@
     <w:p/>
     <w:p>
       <w:r>
+        <w:rPr>
+          <w:noProof/>
+        </w:rPr>
         <w:drawing>
           <wp:inline distT="0" distB="0" distL="0" distR="0" wp14:anchorId="4511748C" wp14:editId="5704DCB7">
             <wp:extent cx="5731510" cy="1737360"/>
@@ -3843,6 +4124,9 @@
     </w:p>
     <w:p>
       <w:r>
+        <w:rPr>
+          <w:noProof/>
+        </w:rPr>
         <w:drawing>
           <wp:inline distT="0" distB="0" distL="0" distR="0" wp14:anchorId="719B74D6" wp14:editId="2EBCF7B7">
             <wp:extent cx="5731510" cy="2088515"/>
@@ -3914,6 +4198,7 @@
       <w:r>
         <w:rPr>
           <w:rFonts w:asciiTheme="majorHAnsi" w:eastAsiaTheme="majorEastAsia" w:hAnsiTheme="majorHAnsi" w:cstheme="majorBidi"/>
+          <w:noProof/>
           <w:color w:val="2F5496" w:themeColor="accent1" w:themeShade="BF"/>
           <w:sz w:val="40"/>
           <w:szCs w:val="40"/>
@@ -3989,6 +4274,7 @@
       <w:r>
         <w:rPr>
           <w:rFonts w:asciiTheme="majorHAnsi" w:eastAsiaTheme="majorEastAsia" w:hAnsiTheme="majorHAnsi" w:cstheme="majorBidi"/>
+          <w:noProof/>
           <w:color w:val="2F5496" w:themeColor="accent1" w:themeShade="BF"/>
           <w:sz w:val="40"/>
           <w:szCs w:val="40"/>
@@ -4064,6 +4350,7 @@
       <w:r>
         <w:rPr>
           <w:rFonts w:asciiTheme="majorHAnsi" w:eastAsiaTheme="majorEastAsia" w:hAnsiTheme="majorHAnsi" w:cstheme="majorBidi"/>
+          <w:noProof/>
           <w:color w:val="2F5496" w:themeColor="accent1" w:themeShade="BF"/>
           <w:sz w:val="40"/>
           <w:szCs w:val="40"/>
@@ -4140,6 +4427,7 @@
       <w:r>
         <w:rPr>
           <w:rFonts w:asciiTheme="majorHAnsi" w:eastAsiaTheme="majorEastAsia" w:hAnsiTheme="majorHAnsi" w:cstheme="majorBidi"/>
+          <w:noProof/>
           <w:color w:val="2F5496" w:themeColor="accent1" w:themeShade="BF"/>
           <w:sz w:val="40"/>
           <w:szCs w:val="40"/>
@@ -4183,6 +4471,343 @@
     </w:p>
     <w:p/>
     <w:p/>
+    <w:p>
+      <w:pPr>
+        <w:rPr>
+          <w:rFonts w:asciiTheme="majorHAnsi" w:eastAsiaTheme="majorEastAsia" w:hAnsiTheme="majorHAnsi" w:cstheme="majorBidi"/>
+          <w:color w:val="2F5496" w:themeColor="accent1" w:themeShade="BF"/>
+          <w:sz w:val="40"/>
+          <w:szCs w:val="40"/>
+          <w:highlight w:val="yellow"/>
+        </w:rPr>
+      </w:pPr>
+      <w:r>
+        <w:rPr>
+          <w:rFonts w:asciiTheme="majorHAnsi" w:eastAsiaTheme="majorEastAsia" w:hAnsiTheme="majorHAnsi" w:cstheme="majorBidi"/>
+          <w:color w:val="2F5496" w:themeColor="accent1" w:themeShade="BF"/>
+          <w:sz w:val="40"/>
+          <w:szCs w:val="40"/>
+          <w:highlight w:val="yellow"/>
+        </w:rPr>
+        <w:t>Explain the best way to create the Singleton class?</w:t>
+      </w:r>
+    </w:p>
+    <w:p>
+      <w:r>
+        <w:drawing>
+          <wp:inline distT="0" distB="0" distL="0" distR="0" wp14:anchorId="39057B27" wp14:editId="245A8985">
+            <wp:extent cx="5731510" cy="2598420"/>
+            <wp:effectExtent l="0" t="0" r="2540" b="0"/>
+            <wp:docPr id="1761378949" name="Picture 1"/>
+            <wp:cNvGraphicFramePr>
+              <a:graphicFrameLocks xmlns:a="http://schemas.openxmlformats.org/drawingml/2006/main" noChangeAspect="1"/>
+            </wp:cNvGraphicFramePr>
+            <a:graphic xmlns:a="http://schemas.openxmlformats.org/drawingml/2006/main">
+              <a:graphicData uri="http://schemas.openxmlformats.org/drawingml/2006/picture">
+                <pic:pic xmlns:pic="http://schemas.openxmlformats.org/drawingml/2006/picture">
+                  <pic:nvPicPr>
+                    <pic:cNvPr id="1761378949" name=""/>
+                    <pic:cNvPicPr/>
+                  </pic:nvPicPr>
+                  <pic:blipFill>
+                    <a:blip r:embed="rId86"/>
+                    <a:stretch>
+                      <a:fillRect/>
+                    </a:stretch>
+                  </pic:blipFill>
+                  <pic:spPr>
+                    <a:xfrm>
+                      <a:off x="0" y="0"/>
+                      <a:ext cx="5731510" cy="2598420"/>
+                    </a:xfrm>
+                    <a:prstGeom prst="rect">
+                      <a:avLst/>
+                    </a:prstGeom>
+                  </pic:spPr>
+                </pic:pic>
+              </a:graphicData>
+            </a:graphic>
+          </wp:inline>
+        </w:drawing>
+      </w:r>
+    </w:p>
+    <w:p/>
+    <w:p>
+      <w:r>
+        <w:lastRenderedPageBreak/>
+        <w:drawing>
+          <wp:inline distT="0" distB="0" distL="0" distR="0" wp14:anchorId="117BCDD3" wp14:editId="411DCB22">
+            <wp:extent cx="5731510" cy="2659380"/>
+            <wp:effectExtent l="0" t="0" r="2540" b="7620"/>
+            <wp:docPr id="2016874567" name="Picture 1"/>
+            <wp:cNvGraphicFramePr>
+              <a:graphicFrameLocks xmlns:a="http://schemas.openxmlformats.org/drawingml/2006/main" noChangeAspect="1"/>
+            </wp:cNvGraphicFramePr>
+            <a:graphic xmlns:a="http://schemas.openxmlformats.org/drawingml/2006/main">
+              <a:graphicData uri="http://schemas.openxmlformats.org/drawingml/2006/picture">
+                <pic:pic xmlns:pic="http://schemas.openxmlformats.org/drawingml/2006/picture">
+                  <pic:nvPicPr>
+                    <pic:cNvPr id="2016874567" name=""/>
+                    <pic:cNvPicPr/>
+                  </pic:nvPicPr>
+                  <pic:blipFill>
+                    <a:blip r:embed="rId87"/>
+                    <a:stretch>
+                      <a:fillRect/>
+                    </a:stretch>
+                  </pic:blipFill>
+                  <pic:spPr>
+                    <a:xfrm>
+                      <a:off x="0" y="0"/>
+                      <a:ext cx="5731510" cy="2659380"/>
+                    </a:xfrm>
+                    <a:prstGeom prst="rect">
+                      <a:avLst/>
+                    </a:prstGeom>
+                  </pic:spPr>
+                </pic:pic>
+              </a:graphicData>
+            </a:graphic>
+          </wp:inline>
+        </w:drawing>
+      </w:r>
+    </w:p>
+    <w:p>
+      <w:r>
+        <w:drawing>
+          <wp:inline distT="0" distB="0" distL="0" distR="0" wp14:anchorId="379C763E" wp14:editId="771B6D18">
+            <wp:extent cx="5731510" cy="2956560"/>
+            <wp:effectExtent l="0" t="0" r="2540" b="0"/>
+            <wp:docPr id="417632429" name="Picture 1"/>
+            <wp:cNvGraphicFramePr>
+              <a:graphicFrameLocks xmlns:a="http://schemas.openxmlformats.org/drawingml/2006/main" noChangeAspect="1"/>
+            </wp:cNvGraphicFramePr>
+            <a:graphic xmlns:a="http://schemas.openxmlformats.org/drawingml/2006/main">
+              <a:graphicData uri="http://schemas.openxmlformats.org/drawingml/2006/picture">
+                <pic:pic xmlns:pic="http://schemas.openxmlformats.org/drawingml/2006/picture">
+                  <pic:nvPicPr>
+                    <pic:cNvPr id="417632429" name=""/>
+                    <pic:cNvPicPr/>
+                  </pic:nvPicPr>
+                  <pic:blipFill>
+                    <a:blip r:embed="rId88"/>
+                    <a:stretch>
+                      <a:fillRect/>
+                    </a:stretch>
+                  </pic:blipFill>
+                  <pic:spPr>
+                    <a:xfrm>
+                      <a:off x="0" y="0"/>
+                      <a:ext cx="5731510" cy="2956560"/>
+                    </a:xfrm>
+                    <a:prstGeom prst="rect">
+                      <a:avLst/>
+                    </a:prstGeom>
+                  </pic:spPr>
+                </pic:pic>
+              </a:graphicData>
+            </a:graphic>
+          </wp:inline>
+        </w:drawing>
+      </w:r>
+    </w:p>
+    <w:p>
+      <w:r>
+        <w:lastRenderedPageBreak/>
+        <w:drawing>
+          <wp:inline distT="0" distB="0" distL="0" distR="0" wp14:anchorId="2CAC356E" wp14:editId="04748BD6">
+            <wp:extent cx="5731510" cy="3185160"/>
+            <wp:effectExtent l="0" t="0" r="2540" b="0"/>
+            <wp:docPr id="1323060086" name="Picture 1"/>
+            <wp:cNvGraphicFramePr>
+              <a:graphicFrameLocks xmlns:a="http://schemas.openxmlformats.org/drawingml/2006/main" noChangeAspect="1"/>
+            </wp:cNvGraphicFramePr>
+            <a:graphic xmlns:a="http://schemas.openxmlformats.org/drawingml/2006/main">
+              <a:graphicData uri="http://schemas.openxmlformats.org/drawingml/2006/picture">
+                <pic:pic xmlns:pic="http://schemas.openxmlformats.org/drawingml/2006/picture">
+                  <pic:nvPicPr>
+                    <pic:cNvPr id="1323060086" name=""/>
+                    <pic:cNvPicPr/>
+                  </pic:nvPicPr>
+                  <pic:blipFill>
+                    <a:blip r:embed="rId89"/>
+                    <a:stretch>
+                      <a:fillRect/>
+                    </a:stretch>
+                  </pic:blipFill>
+                  <pic:spPr>
+                    <a:xfrm>
+                      <a:off x="0" y="0"/>
+                      <a:ext cx="5731510" cy="3185160"/>
+                    </a:xfrm>
+                    <a:prstGeom prst="rect">
+                      <a:avLst/>
+                    </a:prstGeom>
+                  </pic:spPr>
+                </pic:pic>
+              </a:graphicData>
+            </a:graphic>
+          </wp:inline>
+        </w:drawing>
+      </w:r>
+    </w:p>
+    <w:p>
+      <w:r>
+        <w:drawing>
+          <wp:inline distT="0" distB="0" distL="0" distR="0" wp14:anchorId="1D2A9619" wp14:editId="05CD0F35">
+            <wp:extent cx="3833192" cy="434378"/>
+            <wp:effectExtent l="0" t="0" r="0" b="3810"/>
+            <wp:docPr id="567011819" name="Picture 1"/>
+            <wp:cNvGraphicFramePr>
+              <a:graphicFrameLocks xmlns:a="http://schemas.openxmlformats.org/drawingml/2006/main" noChangeAspect="1"/>
+            </wp:cNvGraphicFramePr>
+            <a:graphic xmlns:a="http://schemas.openxmlformats.org/drawingml/2006/main">
+              <a:graphicData uri="http://schemas.openxmlformats.org/drawingml/2006/picture">
+                <pic:pic xmlns:pic="http://schemas.openxmlformats.org/drawingml/2006/picture">
+                  <pic:nvPicPr>
+                    <pic:cNvPr id="567011819" name=""/>
+                    <pic:cNvPicPr/>
+                  </pic:nvPicPr>
+                  <pic:blipFill>
+                    <a:blip r:embed="rId90"/>
+                    <a:stretch>
+                      <a:fillRect/>
+                    </a:stretch>
+                  </pic:blipFill>
+                  <pic:spPr>
+                    <a:xfrm>
+                      <a:off x="0" y="0"/>
+                      <a:ext cx="3833192" cy="434378"/>
+                    </a:xfrm>
+                    <a:prstGeom prst="rect">
+                      <a:avLst/>
+                    </a:prstGeom>
+                  </pic:spPr>
+                </pic:pic>
+              </a:graphicData>
+            </a:graphic>
+          </wp:inline>
+        </w:drawing>
+      </w:r>
+    </w:p>
+    <w:p>
+      <w:r>
+        <w:drawing>
+          <wp:inline distT="0" distB="0" distL="0" distR="0" wp14:anchorId="45D340D9" wp14:editId="76222989">
+            <wp:extent cx="5731510" cy="2042160"/>
+            <wp:effectExtent l="0" t="0" r="2540" b="0"/>
+            <wp:docPr id="1693580570" name="Picture 1"/>
+            <wp:cNvGraphicFramePr>
+              <a:graphicFrameLocks xmlns:a="http://schemas.openxmlformats.org/drawingml/2006/main" noChangeAspect="1"/>
+            </wp:cNvGraphicFramePr>
+            <a:graphic xmlns:a="http://schemas.openxmlformats.org/drawingml/2006/main">
+              <a:graphicData uri="http://schemas.openxmlformats.org/drawingml/2006/picture">
+                <pic:pic xmlns:pic="http://schemas.openxmlformats.org/drawingml/2006/picture">
+                  <pic:nvPicPr>
+                    <pic:cNvPr id="1693580570" name=""/>
+                    <pic:cNvPicPr/>
+                  </pic:nvPicPr>
+                  <pic:blipFill>
+                    <a:blip r:embed="rId91"/>
+                    <a:stretch>
+                      <a:fillRect/>
+                    </a:stretch>
+                  </pic:blipFill>
+                  <pic:spPr>
+                    <a:xfrm>
+                      <a:off x="0" y="0"/>
+                      <a:ext cx="5731510" cy="2042160"/>
+                    </a:xfrm>
+                    <a:prstGeom prst="rect">
+                      <a:avLst/>
+                    </a:prstGeom>
+                  </pic:spPr>
+                </pic:pic>
+              </a:graphicData>
+            </a:graphic>
+          </wp:inline>
+        </w:drawing>
+      </w:r>
+    </w:p>
+    <w:p>
+      <w:r>
+        <w:drawing>
+          <wp:inline distT="0" distB="0" distL="0" distR="0" wp14:anchorId="2BD41021" wp14:editId="4B00AF51">
+            <wp:extent cx="5731510" cy="2103120"/>
+            <wp:effectExtent l="0" t="0" r="2540" b="0"/>
+            <wp:docPr id="1664717578" name="Picture 1"/>
+            <wp:cNvGraphicFramePr>
+              <a:graphicFrameLocks xmlns:a="http://schemas.openxmlformats.org/drawingml/2006/main" noChangeAspect="1"/>
+            </wp:cNvGraphicFramePr>
+            <a:graphic xmlns:a="http://schemas.openxmlformats.org/drawingml/2006/main">
+              <a:graphicData uri="http://schemas.openxmlformats.org/drawingml/2006/picture">
+                <pic:pic xmlns:pic="http://schemas.openxmlformats.org/drawingml/2006/picture">
+                  <pic:nvPicPr>
+                    <pic:cNvPr id="1664717578" name=""/>
+                    <pic:cNvPicPr/>
+                  </pic:nvPicPr>
+                  <pic:blipFill>
+                    <a:blip r:embed="rId92"/>
+                    <a:stretch>
+                      <a:fillRect/>
+                    </a:stretch>
+                  </pic:blipFill>
+                  <pic:spPr>
+                    <a:xfrm>
+                      <a:off x="0" y="0"/>
+                      <a:ext cx="5731510" cy="2103120"/>
+                    </a:xfrm>
+                    <a:prstGeom prst="rect">
+                      <a:avLst/>
+                    </a:prstGeom>
+                  </pic:spPr>
+                </pic:pic>
+              </a:graphicData>
+            </a:graphic>
+          </wp:inline>
+        </w:drawing>
+      </w:r>
+    </w:p>
+    <w:p>
+      <w:r>
+        <w:lastRenderedPageBreak/>
+        <w:drawing>
+          <wp:inline distT="0" distB="0" distL="0" distR="0" wp14:anchorId="1204EA5D" wp14:editId="1E725305">
+            <wp:extent cx="5731510" cy="2895600"/>
+            <wp:effectExtent l="0" t="0" r="2540" b="0"/>
+            <wp:docPr id="1469372015" name="Picture 1"/>
+            <wp:cNvGraphicFramePr>
+              <a:graphicFrameLocks xmlns:a="http://schemas.openxmlformats.org/drawingml/2006/main" noChangeAspect="1"/>
+            </wp:cNvGraphicFramePr>
+            <a:graphic xmlns:a="http://schemas.openxmlformats.org/drawingml/2006/main">
+              <a:graphicData uri="http://schemas.openxmlformats.org/drawingml/2006/picture">
+                <pic:pic xmlns:pic="http://schemas.openxmlformats.org/drawingml/2006/picture">
+                  <pic:nvPicPr>
+                    <pic:cNvPr id="1469372015" name=""/>
+                    <pic:cNvPicPr/>
+                  </pic:nvPicPr>
+                  <pic:blipFill>
+                    <a:blip r:embed="rId93"/>
+                    <a:stretch>
+                      <a:fillRect/>
+                    </a:stretch>
+                  </pic:blipFill>
+                  <pic:spPr>
+                    <a:xfrm>
+                      <a:off x="0" y="0"/>
+                      <a:ext cx="5731510" cy="2895600"/>
+                    </a:xfrm>
+                    <a:prstGeom prst="rect">
+                      <a:avLst/>
+                    </a:prstGeom>
+                  </pic:spPr>
+                </pic:pic>
+              </a:graphicData>
+            </a:graphic>
+          </wp:inline>
+        </w:drawing>
+      </w:r>
+    </w:p>
     <w:p/>
     <w:p/>
     <w:p/>
@@ -4801,6 +5426,7 @@
   <w:style w:type="character" w:default="1" w:styleId="DefaultParagraphFont">
     <w:name w:val="Default Paragraph Font"/>
     <w:uiPriority w:val="1"/>
+    <w:semiHidden/>
     <w:unhideWhenUsed/>
   </w:style>
   <w:style w:type="table" w:default="1" w:styleId="TableNormal">
